--- a/silabus/portofolio_rangkaian_elektronika_2_2022_2023.docx
+++ b/silabus/portofolio_rangkaian_elektronika_2_2022_2023.docx
@@ -721,7 +721,55 @@
                                 <w:sz w:val="38"/>
                                 <w:vertAlign w:val="baseline"/>
                               </w:rPr>
-                              <w:t xml:space="preserve"> 2021/2022</w:t>
+                              <w:t xml:space="preserve"> 202</w:t>
+                            </w:r>
+                            <w:r>
+                              <w:rPr>
+                                <w:rFonts w:eastAsia="Arial" w:cs="Arial" w:ascii="Arial" w:hAnsi="Arial"/>
+                                <w:b/>
+                                <w:i w:val="false"/>
+                                <w:smallCaps/>
+                                <w:strike w:val="false"/>
+                                <w:dstrike w:val="false"/>
+                                <w:color w:val="000000"/>
+                                <w:position w:val="0"/>
+                                <w:sz w:val="38"/>
+                                <w:sz w:val="38"/>
+                                <w:vertAlign w:val="baseline"/>
+                              </w:rPr>
+                              <w:t>2</w:t>
+                            </w:r>
+                            <w:r>
+                              <w:rPr>
+                                <w:rFonts w:eastAsia="Arial" w:cs="Arial" w:ascii="Arial" w:hAnsi="Arial"/>
+                                <w:b/>
+                                <w:i w:val="false"/>
+                                <w:smallCaps/>
+                                <w:strike w:val="false"/>
+                                <w:dstrike w:val="false"/>
+                                <w:color w:val="000000"/>
+                                <w:position w:val="0"/>
+                                <w:sz w:val="38"/>
+                                <w:sz w:val="38"/>
+                                <w:vertAlign w:val="baseline"/>
+                              </w:rPr>
+                              <w:t>/202</w:t>
+                            </w:r>
+                            <w:r>
+                              <w:rPr>
+                                <w:rFonts w:eastAsia="Arial" w:cs="Arial" w:ascii="Arial" w:hAnsi="Arial"/>
+                                <w:b/>
+                                <w:i w:val="false"/>
+                                <w:smallCaps/>
+                                <w:strike w:val="false"/>
+                                <w:dstrike w:val="false"/>
+                                <w:color w:val="000000"/>
+                                <w:position w:val="0"/>
+                                <w:sz w:val="38"/>
+                                <w:sz w:val="38"/>
+                                <w:vertAlign w:val="baseline"/>
+                              </w:rPr>
+                              <w:t>3</w:t>
                             </w:r>
                           </w:p>
                           <w:p>
@@ -730,7 +778,20 @@
                               <w:spacing w:lineRule="auto" w:line="271" w:before="0" w:after="200"/>
                               <w:ind w:left="0" w:right="0" w:hanging="0"/>
                               <w:jc w:val="center"/>
-                              <w:rPr/>
+                              <w:rPr>
+                                <w:rFonts w:ascii="Arial" w:hAnsi="Arial" w:eastAsia="Arial" w:cs="Arial"/>
+                                <w:b/>
+                                <w:i w:val="false"/>
+                                <w:i w:val="false"/>
+                                <w:smallCaps/>
+                                <w:strike w:val="false"/>
+                                <w:dstrike w:val="false"/>
+                                <w:color w:val="000000"/>
+                                <w:position w:val="0"/>
+                                <w:sz w:val="48"/>
+                                <w:sz w:val="48"/>
+                                <w:vertAlign w:val="baseline"/>
+                              </w:rPr>
                             </w:pPr>
                             <w:r>
                               <w:rPr>
@@ -748,22 +809,6 @@
                                 <w:lang w:val="en-US"/>
                               </w:rPr>
                               <w:t>MIFTA NUR FARID</w:t>
-                            </w:r>
-                            <w:r>
-                              <w:rPr>
-                                <w:rFonts w:eastAsia="Arial" w:cs="Arial" w:ascii="Arial" w:hAnsi="Arial"/>
-                                <w:b/>
-                                <w:i w:val="false"/>
-                                <w:smallCaps/>
-                                <w:strike w:val="false"/>
-                                <w:dstrike w:val="false"/>
-                                <w:color w:val="000000"/>
-                                <w:position w:val="0"/>
-                                <w:sz w:val="48"/>
-                                <w:sz w:val="48"/>
-                                <w:vertAlign w:val="baseline"/>
-                              </w:rPr>
-                              <w:t>/ KHARIS SUGIARTO</w:t>
                             </w:r>
                           </w:p>
                         </w:txbxContent>
@@ -870,8 +915,12 @@
         </w:rPr>
       </w:pPr>
       <w:r>
-        <w:rPr/>
-        <w:commentReference w:id="0"/>
+        <w:rPr>
+          <w:rFonts w:eastAsia="Arial" w:cs="Arial" w:ascii="Arial" w:hAnsi="Arial"/>
+          <w:smallCaps/>
+          <w:sz w:val="24"/>
+          <w:szCs w:val="24"/>
+        </w:rPr>
       </w:r>
     </w:p>
     <w:p>
@@ -3813,8 +3862,8 @@
               <w:gridCol w:w="785"/>
               <w:gridCol w:w="783"/>
               <w:gridCol w:w="783"/>
-              <w:gridCol w:w="785"/>
-              <w:gridCol w:w="783"/>
+              <w:gridCol w:w="787"/>
+              <w:gridCol w:w="781"/>
               <w:gridCol w:w="784"/>
             </w:tblGrid>
             <w:tr>
@@ -4084,7 +4133,7 @@
               </w:tc>
               <w:tc>
                 <w:tcPr>
-                  <w:tcW w:w="785" w:type="dxa"/>
+                  <w:tcW w:w="787" w:type="dxa"/>
                   <w:tcBorders>
                     <w:left w:val="single" w:sz="4" w:space="0" w:color="000000"/>
                     <w:bottom w:val="single" w:sz="4" w:space="0" w:color="000000"/>
@@ -4113,7 +4162,7 @@
               </w:tc>
               <w:tc>
                 <w:tcPr>
-                  <w:tcW w:w="783" w:type="dxa"/>
+                  <w:tcW w:w="781" w:type="dxa"/>
                   <w:tcBorders>
                     <w:left w:val="single" w:sz="4" w:space="0" w:color="000000"/>
                     <w:bottom w:val="single" w:sz="4" w:space="0" w:color="000000"/>
@@ -4341,7 +4390,7 @@
               </w:tc>
               <w:tc>
                 <w:tcPr>
-                  <w:tcW w:w="785" w:type="dxa"/>
+                  <w:tcW w:w="787" w:type="dxa"/>
                   <w:tcBorders>
                     <w:left w:val="single" w:sz="4" w:space="0" w:color="000000"/>
                     <w:bottom w:val="single" w:sz="4" w:space="0" w:color="000000"/>
@@ -4364,7 +4413,7 @@
               </w:tc>
               <w:tc>
                 <w:tcPr>
-                  <w:tcW w:w="783" w:type="dxa"/>
+                  <w:tcW w:w="781" w:type="dxa"/>
                   <w:tcBorders>
                     <w:left w:val="single" w:sz="4" w:space="0" w:color="000000"/>
                     <w:bottom w:val="single" w:sz="4" w:space="0" w:color="000000"/>
@@ -4580,7 +4629,7 @@
               </w:tc>
               <w:tc>
                 <w:tcPr>
-                  <w:tcW w:w="785" w:type="dxa"/>
+                  <w:tcW w:w="787" w:type="dxa"/>
                   <w:tcBorders>
                     <w:left w:val="single" w:sz="4" w:space="0" w:color="000000"/>
                     <w:bottom w:val="single" w:sz="4" w:space="0" w:color="000000"/>
@@ -4603,7 +4652,7 @@
               </w:tc>
               <w:tc>
                 <w:tcPr>
-                  <w:tcW w:w="783" w:type="dxa"/>
+                  <w:tcW w:w="781" w:type="dxa"/>
                   <w:tcBorders>
                     <w:left w:val="single" w:sz="4" w:space="0" w:color="000000"/>
                     <w:bottom w:val="single" w:sz="4" w:space="0" w:color="000000"/>
@@ -4819,7 +4868,7 @@
               </w:tc>
               <w:tc>
                 <w:tcPr>
-                  <w:tcW w:w="785" w:type="dxa"/>
+                  <w:tcW w:w="787" w:type="dxa"/>
                   <w:tcBorders>
                     <w:left w:val="single" w:sz="4" w:space="0" w:color="000000"/>
                     <w:bottom w:val="single" w:sz="4" w:space="0" w:color="000000"/>
@@ -4842,7 +4891,7 @@
               </w:tc>
               <w:tc>
                 <w:tcPr>
-                  <w:tcW w:w="783" w:type="dxa"/>
+                  <w:tcW w:w="781" w:type="dxa"/>
                   <w:tcBorders>
                     <w:left w:val="single" w:sz="4" w:space="0" w:color="000000"/>
                     <w:bottom w:val="single" w:sz="4" w:space="0" w:color="000000"/>
@@ -5058,7 +5107,7 @@
               </w:tc>
               <w:tc>
                 <w:tcPr>
-                  <w:tcW w:w="785" w:type="dxa"/>
+                  <w:tcW w:w="787" w:type="dxa"/>
                   <w:tcBorders>
                     <w:left w:val="single" w:sz="4" w:space="0" w:color="000000"/>
                     <w:bottom w:val="single" w:sz="4" w:space="0" w:color="000000"/>
@@ -5081,7 +5130,7 @@
               </w:tc>
               <w:tc>
                 <w:tcPr>
-                  <w:tcW w:w="783" w:type="dxa"/>
+                  <w:tcW w:w="781" w:type="dxa"/>
                   <w:tcBorders>
                     <w:left w:val="single" w:sz="4" w:space="0" w:color="000000"/>
                     <w:bottom w:val="single" w:sz="4" w:space="0" w:color="000000"/>
@@ -5812,8 +5861,8 @@
               <w:gridCol w:w="2714"/>
               <w:gridCol w:w="1350"/>
               <w:gridCol w:w="1236"/>
-              <w:gridCol w:w="1238"/>
-              <w:gridCol w:w="1236"/>
+              <w:gridCol w:w="1240"/>
+              <w:gridCol w:w="1234"/>
               <w:gridCol w:w="1237"/>
             </w:tblGrid>
             <w:tr>
@@ -6032,7 +6081,7 @@
               </w:tc>
               <w:tc>
                 <w:tcPr>
-                  <w:tcW w:w="1238" w:type="dxa"/>
+                  <w:tcW w:w="1240" w:type="dxa"/>
                   <w:tcBorders>
                     <w:top w:val="single" w:sz="4" w:space="0" w:color="000000"/>
                     <w:left w:val="single" w:sz="4" w:space="0" w:color="000000"/>
@@ -6068,7 +6117,7 @@
               </w:tc>
               <w:tc>
                 <w:tcPr>
-                  <w:tcW w:w="1236" w:type="dxa"/>
+                  <w:tcW w:w="1234" w:type="dxa"/>
                   <w:tcBorders>
                     <w:top w:val="single" w:sz="4" w:space="0" w:color="000000"/>
                     <w:left w:val="single" w:sz="4" w:space="0" w:color="000000"/>
@@ -6240,7 +6289,7 @@
               </w:tc>
               <w:tc>
                 <w:tcPr>
-                  <w:tcW w:w="1238" w:type="dxa"/>
+                  <w:tcW w:w="1240" w:type="dxa"/>
                   <w:tcBorders>
                     <w:top w:val="single" w:sz="4" w:space="0" w:color="000000"/>
                     <w:left w:val="single" w:sz="4" w:space="0" w:color="000000"/>
@@ -6271,7 +6320,7 @@
               </w:tc>
               <w:tc>
                 <w:tcPr>
-                  <w:tcW w:w="1236" w:type="dxa"/>
+                  <w:tcW w:w="1234" w:type="dxa"/>
                   <w:tcBorders>
                     <w:top w:val="single" w:sz="4" w:space="0" w:color="000000"/>
                     <w:left w:val="single" w:sz="4" w:space="0" w:color="000000"/>
@@ -6429,7 +6478,7 @@
               </w:tc>
               <w:tc>
                 <w:tcPr>
-                  <w:tcW w:w="1238" w:type="dxa"/>
+                  <w:tcW w:w="1240" w:type="dxa"/>
                   <w:tcBorders>
                     <w:left w:val="single" w:sz="4" w:space="0" w:color="000000"/>
                     <w:bottom w:val="single" w:sz="4" w:space="0" w:color="000000"/>
@@ -6460,7 +6509,7 @@
               </w:tc>
               <w:tc>
                 <w:tcPr>
-                  <w:tcW w:w="1236" w:type="dxa"/>
+                  <w:tcW w:w="1234" w:type="dxa"/>
                   <w:tcBorders>
                     <w:left w:val="single" w:sz="4" w:space="0" w:color="000000"/>
                     <w:bottom w:val="single" w:sz="4" w:space="0" w:color="000000"/>
@@ -6617,7 +6666,7 @@
               </w:tc>
               <w:tc>
                 <w:tcPr>
-                  <w:tcW w:w="1238" w:type="dxa"/>
+                  <w:tcW w:w="1240" w:type="dxa"/>
                   <w:tcBorders>
                     <w:left w:val="single" w:sz="4" w:space="0" w:color="000000"/>
                     <w:bottom w:val="single" w:sz="4" w:space="0" w:color="000000"/>
@@ -6648,7 +6697,7 @@
               </w:tc>
               <w:tc>
                 <w:tcPr>
-                  <w:tcW w:w="1236" w:type="dxa"/>
+                  <w:tcW w:w="1234" w:type="dxa"/>
                   <w:tcBorders>
                     <w:left w:val="single" w:sz="4" w:space="0" w:color="000000"/>
                     <w:bottom w:val="single" w:sz="4" w:space="0" w:color="000000"/>
@@ -6804,7 +6853,7 @@
               </w:tc>
               <w:tc>
                 <w:tcPr>
-                  <w:tcW w:w="1238" w:type="dxa"/>
+                  <w:tcW w:w="1240" w:type="dxa"/>
                   <w:tcBorders>
                     <w:left w:val="single" w:sz="4" w:space="0" w:color="000000"/>
                     <w:bottom w:val="single" w:sz="4" w:space="0" w:color="000000"/>
@@ -6834,7 +6883,7 @@
               </w:tc>
               <w:tc>
                 <w:tcPr>
-                  <w:tcW w:w="1236" w:type="dxa"/>
+                  <w:tcW w:w="1234" w:type="dxa"/>
                   <w:tcBorders>
                     <w:left w:val="single" w:sz="4" w:space="0" w:color="000000"/>
                     <w:bottom w:val="single" w:sz="4" w:space="0" w:color="000000"/>
@@ -6991,7 +7040,7 @@
               </w:tc>
               <w:tc>
                 <w:tcPr>
-                  <w:tcW w:w="1238" w:type="dxa"/>
+                  <w:tcW w:w="1240" w:type="dxa"/>
                   <w:tcBorders>
                     <w:left w:val="single" w:sz="4" w:space="0" w:color="000000"/>
                     <w:bottom w:val="single" w:sz="4" w:space="0" w:color="000000"/>
@@ -7021,7 +7070,7 @@
               </w:tc>
               <w:tc>
                 <w:tcPr>
-                  <w:tcW w:w="1236" w:type="dxa"/>
+                  <w:tcW w:w="1234" w:type="dxa"/>
                   <w:tcBorders>
                     <w:left w:val="single" w:sz="4" w:space="0" w:color="000000"/>
                     <w:bottom w:val="single" w:sz="4" w:space="0" w:color="000000"/>
@@ -7178,7 +7227,7 @@
               </w:tc>
               <w:tc>
                 <w:tcPr>
-                  <w:tcW w:w="1238" w:type="dxa"/>
+                  <w:tcW w:w="1240" w:type="dxa"/>
                   <w:tcBorders>
                     <w:left w:val="single" w:sz="4" w:space="0" w:color="000000"/>
                     <w:bottom w:val="single" w:sz="4" w:space="0" w:color="000000"/>
@@ -7208,7 +7257,7 @@
               </w:tc>
               <w:tc>
                 <w:tcPr>
-                  <w:tcW w:w="1236" w:type="dxa"/>
+                  <w:tcW w:w="1234" w:type="dxa"/>
                   <w:tcBorders>
                     <w:left w:val="single" w:sz="4" w:space="0" w:color="000000"/>
                     <w:bottom w:val="single" w:sz="4" w:space="0" w:color="000000"/>
@@ -7370,7 +7419,7 @@
               </w:tc>
               <w:tc>
                 <w:tcPr>
-                  <w:tcW w:w="1238" w:type="dxa"/>
+                  <w:tcW w:w="1240" w:type="dxa"/>
                   <w:tcBorders>
                     <w:top w:val="single" w:sz="4" w:space="0" w:color="000000"/>
                     <w:left w:val="single" w:sz="4" w:space="0" w:color="000000"/>
@@ -7402,7 +7451,7 @@
               </w:tc>
               <w:tc>
                 <w:tcPr>
-                  <w:tcW w:w="1236" w:type="dxa"/>
+                  <w:tcW w:w="1234" w:type="dxa"/>
                   <w:tcBorders>
                     <w:top w:val="single" w:sz="4" w:space="0" w:color="000000"/>
                     <w:left w:val="single" w:sz="4" w:space="0" w:color="000000"/>
@@ -7563,7 +7612,7 @@
               </w:tc>
               <w:tc>
                 <w:tcPr>
-                  <w:tcW w:w="1238" w:type="dxa"/>
+                  <w:tcW w:w="1240" w:type="dxa"/>
                   <w:tcBorders>
                     <w:top w:val="single" w:sz="4" w:space="0" w:color="000000"/>
                     <w:left w:val="single" w:sz="4" w:space="0" w:color="000000"/>
@@ -7594,7 +7643,7 @@
               </w:tc>
               <w:tc>
                 <w:tcPr>
-                  <w:tcW w:w="1236" w:type="dxa"/>
+                  <w:tcW w:w="1234" w:type="dxa"/>
                   <w:tcBorders>
                     <w:top w:val="single" w:sz="4" w:space="0" w:color="000000"/>
                     <w:left w:val="single" w:sz="4" w:space="0" w:color="000000"/>
@@ -7772,7 +7821,7 @@
               </w:tc>
               <w:tc>
                 <w:tcPr>
-                  <w:tcW w:w="1238" w:type="dxa"/>
+                  <w:tcW w:w="1240" w:type="dxa"/>
                   <w:tcBorders>
                     <w:top w:val="single" w:sz="4" w:space="0" w:color="000000"/>
                     <w:left w:val="single" w:sz="4" w:space="0" w:color="000000"/>
@@ -7808,7 +7857,7 @@
               </w:tc>
               <w:tc>
                 <w:tcPr>
-                  <w:tcW w:w="1236" w:type="dxa"/>
+                  <w:tcW w:w="1234" w:type="dxa"/>
                   <w:tcBorders>
                     <w:top w:val="single" w:sz="4" w:space="0" w:color="000000"/>
                     <w:left w:val="single" w:sz="4" w:space="0" w:color="000000"/>
@@ -9459,29 +9508,6 @@
     </w:sectPr>
   </w:body>
 </w:document>
-</file>
-
-<file path=word/comments.xml><?xml version="1.0" encoding="utf-8"?>
-<w:comments xmlns:o="urn:schemas-microsoft-com:office:office" xmlns:r="http://schemas.openxmlformats.org/officeDocument/2006/relationships" xmlns:v="urn:schemas-microsoft-com:vml" xmlns:w="http://schemas.openxmlformats.org/wordprocessingml/2006/main" xmlns:w10="urn:schemas-microsoft-com:office:word" xmlns:wp="http://schemas.openxmlformats.org/drawingml/2006/wordprocessingDrawing" xmlns:wps="http://schemas.microsoft.com/office/word/2010/wordprocessingShape" xmlns:wpg="http://schemas.microsoft.com/office/word/2010/wordprocessingGroup" xmlns:mc="http://schemas.openxmlformats.org/markup-compatibility/2006" xmlns:wp14="http://schemas.microsoft.com/office/word/2010/wordprocessingDrawing" xmlns:w14="http://schemas.microsoft.com/office/word/2010/wordml" xmlns:w15="http://schemas.microsoft.com/office/word/2012/wordml" mc:Ignorable="w14 wp14 w15">
-  <w:comment w:id="0" w:author="Mifta Nur Farid" w:date="2023-07-04T10:08:14Z" w:initials="MNF">
-    <w:p>
-      <w:pPr>
-        <w:overflowPunct w:val="true"/>
-        <w:spacing w:before="0" w:after="0" w:lineRule="auto" w:line="240"/>
-        <w:rPr/>
-      </w:pPr>
-      <w:r>
-        <w:rPr>
-          <w:rFonts w:ascii="Liberation Serif" w:hAnsi="Liberation Serif" w:eastAsia="Tahoma" w:cs="Tahoma"/>
-          <w:sz w:val="24"/>
-          <w:szCs w:val="24"/>
-          <w:lang w:val="en-US" w:eastAsia="en-US" w:bidi="en-US"/>
-        </w:rPr>
-        <w:t>tahu dari mana koor mk nya?</w:t>
-      </w:r>
-    </w:p>
-  </w:comment>
-</w:comments>
 </file>
 
 <file path=word/header1.xml><?xml version="1.0" encoding="utf-8"?>
